--- a/Batch data pipelines/Dataproc With Hadoop/DataProc Monitoring.docx
+++ b/Batch data pipelines/Dataproc With Hadoop/DataProc Monitoring.docx
@@ -14,7 +14,7 @@
           <w:rFonts w:hint="default"/>
           <w:lang w:val="fr-FR"/>
         </w:rPr>
-        <w:t>If you have an error on a job =&gt; look at the logs generated by the spark executed. (</w:t>
+        <w:t xml:space="preserve">If you have an error on a job =&gt; look at the logs generated by the spark executed. </w:t>
       </w:r>
     </w:p>
     <w:p>
@@ -142,19 +142,22 @@
       <w:r>
         <w:rPr>
           <w:rFonts w:hint="default"/>
-          <w:lang w:val="fr-FR"/>
-        </w:rPr>
-        <w:t xml:space="preserve">Cloud monitoring can monitor clusteres’ </w:t>
+          <w:b/>
+          <w:bCs/>
+          <w:u w:val="single"/>
+          <w:lang w:val="fr-FR"/>
+        </w:rPr>
+        <w:t>Cloud monitoring can monitor clusters’ CPU, disk, network usage, and yarn ressources</w:t>
+      </w:r>
+      <w:r>
+        <w:rPr>
+          <w:rFonts w:hint="default"/>
+          <w:lang w:val="fr-FR"/>
+        </w:rPr>
+        <w:t>. You can create custom dashboards.</w:t>
       </w:r>
       <w:bookmarkStart w:id="0" w:name="_GoBack"/>
       <w:bookmarkEnd w:id="0"/>
-      <w:r>
-        <w:rPr>
-          <w:rFonts w:hint="default"/>
-          <w:lang w:val="fr-FR"/>
-        </w:rPr>
-        <w:t>CPU, disk, network usage, and yarn ressources. You can create custom dashboards.</w:t>
-      </w:r>
     </w:p>
     <w:sectPr>
       <w:pgSz w:w="11906" w:h="16838"/>
